--- a/JCS LOGO DESIGN.docx
+++ b/JCS LOGO DESIGN.docx
@@ -8,7 +8,7 @@
         <w:rPr>
           <w:b/>
           <w:bCs/>
-          <w:color w:val="FF0000"/>
+          <w:color w:val="1E4DA1"/>
           <w:sz w:val="36"/>
           <w:szCs w:val="36"/>
         </w:rPr>
@@ -18,23 +18,23 @@
           <w:b/>
           <w:bCs/>
           <w:noProof/>
-          <w:color w:val="FF0000"/>
+          <w:color w:val="1E4DA1"/>
           <w:sz w:val="36"/>
           <w:szCs w:val="36"/>
         </w:rPr>
         <w:drawing>
-          <wp:anchor distT="0" distB="0" distL="114300" distR="114300" simplePos="0" relativeHeight="251657216" behindDoc="0" locked="0" layoutInCell="1" allowOverlap="1" wp14:anchorId="5C8D16CF" wp14:editId="4EC7BDD9">
+          <wp:anchor distT="0" distB="0" distL="114300" distR="114300" simplePos="0" relativeHeight="251657216" behindDoc="0" locked="0" layoutInCell="1" allowOverlap="1" wp14:anchorId="5C8D16CF" wp14:editId="58A2B5C9">
             <wp:simplePos x="0" y="0"/>
             <wp:positionH relativeFrom="margin">
               <wp:posOffset>523875</wp:posOffset>
             </wp:positionH>
             <wp:positionV relativeFrom="margin">
-              <wp:posOffset>-161925</wp:posOffset>
+              <wp:posOffset>-11430</wp:posOffset>
             </wp:positionV>
-            <wp:extent cx="885825" cy="1009650"/>
-            <wp:effectExtent l="0" t="0" r="0" b="0"/>
+            <wp:extent cx="885825" cy="708660"/>
+            <wp:effectExtent l="0" t="0" r="9525" b="0"/>
             <wp:wrapSquare wrapText="bothSides"/>
-            <wp:docPr id="1" name="Picture 1" descr="A logo of a globe&#10;&#10;AI-generated content may be incorrect."/>
+            <wp:docPr id="1" name="Picture 1"/>
             <wp:cNvGraphicFramePr>
               <a:graphicFrameLocks xmlns:a="http://schemas.openxmlformats.org/drawingml/2006/main" noChangeAspect="1"/>
             </wp:cNvGraphicFramePr>
@@ -42,7 +42,7 @@
               <a:graphicData uri="http://schemas.openxmlformats.org/drawingml/2006/picture">
                 <pic:pic xmlns:pic="http://schemas.openxmlformats.org/drawingml/2006/picture">
                   <pic:nvPicPr>
-                    <pic:cNvPr id="1" name="Picture 1" descr="A logo of a globe&#10;&#10;AI-generated content may be incorrect."/>
+                    <pic:cNvPr id="1" name="Picture 1"/>
                     <pic:cNvPicPr/>
                   </pic:nvPicPr>
                   <pic:blipFill>
@@ -60,7 +60,7 @@
                   <pic:spPr>
                     <a:xfrm>
                       <a:off x="0" y="0"/>
-                      <a:ext cx="885825" cy="1009650"/>
+                      <a:ext cx="885825" cy="708660"/>
                     </a:xfrm>
                     <a:prstGeom prst="rect">
                       <a:avLst/>
@@ -82,41 +82,11 @@
         <w:rPr>
           <w:b/>
           <w:bCs/>
-          <w:color w:val="FF0000"/>
+          <w:color w:val="1E4DA1"/>
           <w:sz w:val="36"/>
           <w:szCs w:val="36"/>
         </w:rPr>
-        <w:t>JERRO COMPUTER</w:t>
-      </w:r>
-      <w:r>
-        <w:rPr>
-          <w:b/>
-          <w:bCs/>
-          <w:color w:val="FF0000"/>
-          <w:sz w:val="36"/>
-          <w:szCs w:val="36"/>
-        </w:rPr>
-        <w:t xml:space="preserve"> </w:t>
-      </w:r>
-      <w:r>
-        <w:rPr>
-          <w:b/>
-          <w:bCs/>
-          <w:color w:val="FF0000"/>
-          <w:sz w:val="36"/>
-          <w:szCs w:val="36"/>
-        </w:rPr>
-        <w:t>SCHOOL</w:t>
-      </w:r>
-      <w:r>
-        <w:rPr>
-          <w:b/>
-          <w:bCs/>
-          <w:color w:val="FF0000"/>
-          <w:sz w:val="36"/>
-          <w:szCs w:val="36"/>
-        </w:rPr>
-        <w:t xml:space="preserve">, </w:t>
+        <w:t xml:space="preserve">JERRO COMPUTER SCHOOL, </w:t>
       </w:r>
     </w:p>
     <w:p>
@@ -125,7 +95,7 @@
         <w:rPr>
           <w:b/>
           <w:bCs/>
-          <w:color w:val="FF0000"/>
+          <w:color w:val="1E4DA1"/>
           <w:sz w:val="36"/>
           <w:szCs w:val="36"/>
         </w:rPr>
@@ -134,7 +104,7 @@
         <w:rPr>
           <w:b/>
           <w:bCs/>
-          <w:color w:val="FF0000"/>
+          <w:color w:val="1E4DA1"/>
           <w:sz w:val="36"/>
           <w:szCs w:val="36"/>
         </w:rPr>

--- a/JCS LOGO DESIGN.docx
+++ b/JCS LOGO DESIGN.docx
@@ -23,7 +23,7 @@
           <w:szCs w:val="36"/>
         </w:rPr>
         <w:drawing>
-          <wp:anchor distT="0" distB="0" distL="114300" distR="114300" simplePos="0" relativeHeight="251657216" behindDoc="0" locked="0" layoutInCell="1" allowOverlap="1" wp14:anchorId="5C8D16CF" wp14:editId="58A2B5C9">
+          <wp:anchor distT="0" distB="0" distL="114300" distR="114300" simplePos="0" relativeHeight="251657216" behindDoc="0" locked="0" layoutInCell="1" allowOverlap="1" wp14:anchorId="5C8D16CF" wp14:editId="3917FDDB">
             <wp:simplePos x="0" y="0"/>
             <wp:positionH relativeFrom="margin">
               <wp:posOffset>523875</wp:posOffset>
@@ -108,7 +108,27 @@
           <w:sz w:val="36"/>
           <w:szCs w:val="36"/>
         </w:rPr>
-        <w:t>NEKKIE PLAZA, ARAB ROAD</w:t>
+        <w:t>NEKKIE</w:t>
+      </w:r>
+      <w:r>
+        <w:rPr>
+          <w:b/>
+          <w:bCs/>
+          <w:color w:val="1E4DA1"/>
+          <w:sz w:val="36"/>
+          <w:szCs w:val="36"/>
+        </w:rPr>
+        <w:t>S</w:t>
+      </w:r>
+      <w:r>
+        <w:rPr>
+          <w:b/>
+          <w:bCs/>
+          <w:color w:val="1E4DA1"/>
+          <w:sz w:val="36"/>
+          <w:szCs w:val="36"/>
+        </w:rPr>
+        <w:t xml:space="preserve"> PLAZA, ARAB ROAD</w:t>
       </w:r>
     </w:p>
     <w:sectPr>
